--- a/Diari/I3_DIARIO_PROG1_2017_09_15.docx
+++ b/Diari/I3_DIARIO_PROG1_2017_09_15.docx
@@ -429,23 +429,14 @@
                 <w:b w:val="0"/>
                 <w:bCs w:val="0"/>
               </w:rPr>
-              <w:t xml:space="preserve"> giornata di lavoro continuerò l’analisi e se la finirò per tempo inizierò il prossimo </w:t>
+              <w:t xml:space="preserve"> giornata di lavoro </w:t>
             </w:r>
-            <w:proofErr w:type="spellStart"/>
             <w:r>
               <w:rPr>
                 <w:b w:val="0"/>
                 <w:bCs w:val="0"/>
               </w:rPr>
-              <w:t>step</w:t>
-            </w:r>
-            <w:proofErr w:type="spellEnd"/>
-            <w:r>
-              <w:rPr>
-                <w:b w:val="0"/>
-                <w:bCs w:val="0"/>
-              </w:rPr>
-              <w:t>.</w:t>
+              <w:t>avremo il test teorico.</w:t>
             </w:r>
           </w:p>
         </w:tc>
@@ -462,6 +453,14 @@
                 <w:b w:val="0"/>
               </w:rPr>
             </w:pPr>
+            <w:r>
+              <w:rPr>
+                <w:b w:val="0"/>
+              </w:rPr>
+              <w:t>Dopo il test inizierò la fase di progettazione del progetto.</w:t>
+            </w:r>
+            <w:bookmarkStart w:id="0" w:name="_GoBack"/>
+            <w:bookmarkEnd w:id="0"/>
           </w:p>
         </w:tc>
       </w:tr>
@@ -488,10 +487,7 @@
       </w:tr>
     </w:tbl>
     <w:p/>
-    <w:p>
-      <w:bookmarkStart w:id="0" w:name="_GoBack"/>
-      <w:bookmarkEnd w:id="0"/>
-    </w:p>
+    <w:p/>
     <w:p/>
     <w:p/>
     <w:p/>
@@ -563,13 +559,8 @@
           <w:t>Nome Progetto:</w:t>
         </w:r>
         <w:r>
-          <w:t xml:space="preserve"> Form di inserimento dati </w:t>
+          <w:t xml:space="preserve"> Form di inserimento dati Espoprofessioni</w:t>
         </w:r>
-        <w:proofErr w:type="spellStart"/>
-        <w:r>
-          <w:t>Espoprofessioni</w:t>
-        </w:r>
-        <w:proofErr w:type="spellEnd"/>
       </w:sdtContent>
     </w:sdt>
     <w:r>
@@ -3915,6 +3906,7 @@
     <w:rsid w:val="00866671"/>
     <w:rsid w:val="008A6626"/>
     <w:rsid w:val="008B4A4C"/>
+    <w:rsid w:val="008B6CF1"/>
     <w:rsid w:val="00914221"/>
     <w:rsid w:val="00917E6C"/>
     <w:rsid w:val="00923218"/>
@@ -4729,7 +4721,7 @@
 </file>
 
 <file path=customXml/itemProps1.xml><?xml version="1.0" encoding="utf-8"?>
-<ds:datastoreItem xmlns:ds="http://schemas.openxmlformats.org/officeDocument/2006/customXml" ds:itemID="{0E3AB9DC-FEF7-4A88-94A6-6F654933C982}">
+<ds:datastoreItem xmlns:ds="http://schemas.openxmlformats.org/officeDocument/2006/customXml" ds:itemID="{68DBB15F-ECA6-4653-A17E-4B2D03B20C04}">
   <ds:schemaRefs>
     <ds:schemaRef ds:uri="http://schemas.openxmlformats.org/officeDocument/2006/bibliography"/>
   </ds:schemaRefs>

--- a/Diari/I3_DIARIO_PROG1_2017_09_15.docx
+++ b/Diari/I3_DIARIO_PROG1_2017_09_15.docx
@@ -91,7 +91,15 @@
               <w:spacing w:line="360" w:lineRule="auto"/>
             </w:pPr>
             <w:r>
-              <w:t>01.09.2017</w:t>
+              <w:t>1</w:t>
+            </w:r>
+            <w:r>
+              <w:t>5</w:t>
+            </w:r>
+            <w:bookmarkStart w:id="0" w:name="_GoBack"/>
+            <w:bookmarkEnd w:id="0"/>
+            <w:r>
+              <w:t>.09.2017</w:t>
             </w:r>
           </w:p>
         </w:tc>
@@ -459,8 +467,6 @@
               </w:rPr>
               <w:t>Dopo il test inizierò la fase di progettazione del progetto.</w:t>
             </w:r>
-            <w:bookmarkStart w:id="0" w:name="_GoBack"/>
-            <w:bookmarkEnd w:id="0"/>
           </w:p>
         </w:tc>
       </w:tr>
@@ -3891,6 +3897,7 @@
     <w:rsid w:val="004E2C9B"/>
     <w:rsid w:val="004E6B5D"/>
     <w:rsid w:val="004F7A60"/>
+    <w:rsid w:val="00512F44"/>
     <w:rsid w:val="00540959"/>
     <w:rsid w:val="005B2EF9"/>
     <w:rsid w:val="005D27BB"/>
@@ -4721,7 +4728,7 @@
 </file>
 
 <file path=customXml/itemProps1.xml><?xml version="1.0" encoding="utf-8"?>
-<ds:datastoreItem xmlns:ds="http://schemas.openxmlformats.org/officeDocument/2006/customXml" ds:itemID="{68DBB15F-ECA6-4653-A17E-4B2D03B20C04}">
+<ds:datastoreItem xmlns:ds="http://schemas.openxmlformats.org/officeDocument/2006/customXml" ds:itemID="{90471C21-7E4F-44D5-A3AE-A6146A9E04E5}">
   <ds:schemaRefs>
     <ds:schemaRef ds:uri="http://schemas.openxmlformats.org/officeDocument/2006/bibliography"/>
   </ds:schemaRefs>
